--- a/e-commerce/portfolio.docx
+++ b/e-commerce/portfolio.docx
@@ -173,13 +173,6 @@
           <w:szCs w:val="24"/>
         </w:rPr>
         <w:t>Altijd de nieuwste consoles/games.</w:t>
-      </w:r>
-      <w:r>
-        <w:rPr>
-          <w:sz w:val="24"/>
-          <w:szCs w:val="24"/>
-        </w:rPr>
-        <w:t>\</w:t>
       </w:r>
     </w:p>
     <w:p>

--- a/e-commerce/portfolio.docx
+++ b/e-commerce/portfolio.docx
@@ -1,6 +1,6 @@
 
 <file path=word/document.xml><?xml version="1.0" encoding="utf-8"?>
-<w:document xmlns:wpc="http://schemas.microsoft.com/office/word/2010/wordprocessingCanvas" xmlns:cx="http://schemas.microsoft.com/office/drawing/2014/chartex" xmlns:cx1="http://schemas.microsoft.com/office/drawing/2015/9/8/chartex" xmlns:cx2="http://schemas.microsoft.com/office/drawing/2015/10/21/chartex" xmlns:cx3="http://schemas.microsoft.com/office/drawing/2016/5/9/chartex" xmlns:cx4="http://schemas.microsoft.com/office/drawing/2016/5/10/chartex" xmlns:cx5="http://schemas.microsoft.com/office/drawing/2016/5/11/chartex" xmlns:cx6="http://schemas.microsoft.com/office/drawing/2016/5/12/chartex" xmlns:cx7="http://schemas.microsoft.com/office/drawing/2016/5/13/chartex" xmlns:cx8="http://schemas.microsoft.com/office/drawing/2016/5/14/chartex" xmlns:mc="http://schemas.openxmlformats.org/markup-compatibility/2006" xmlns:aink="http://schemas.microsoft.com/office/drawing/2016/ink" xmlns:am3d="http://schemas.microsoft.com/office/drawing/2017/model3d" xmlns:o="urn:schemas-microsoft-com:office:office" xmlns:r="http://schemas.openxmlformats.org/officeDocument/2006/relationships" xmlns:m="http://schemas.openxmlformats.org/officeDocument/2006/math" xmlns:v="urn:schemas-microsoft-com:vml" xmlns:wp14="http://schemas.microsoft.com/office/word/2010/wordprocessingDrawing" xmlns:wp="http://schemas.openxmlformats.org/drawingml/2006/wordprocessingDrawing" xmlns:w10="urn:schemas-microsoft-com:office:word" xmlns:w="http://schemas.openxmlformats.org/wordprocessingml/2006/main" xmlns:w14="http://schemas.microsoft.com/office/word/2010/wordml" xmlns:w15="http://schemas.microsoft.com/office/word/2012/wordml" xmlns:w16cex="http://schemas.microsoft.com/office/word/2018/wordml/cex" xmlns:w16cid="http://schemas.microsoft.com/office/word/2016/wordml/cid" xmlns:w16="http://schemas.microsoft.com/office/word/2018/wordml" xmlns:w16se="http://schemas.microsoft.com/office/word/2015/wordml/symex" xmlns:wpg="http://schemas.microsoft.com/office/word/2010/wordprocessingGroup" xmlns:wpi="http://schemas.microsoft.com/office/word/2010/wordprocessingInk" xmlns:wne="http://schemas.microsoft.com/office/word/2006/wordml" xmlns:wps="http://schemas.microsoft.com/office/word/2010/wordprocessingShape" mc:Ignorable="w14 w15 w16se w16cid w16 w16cex wp14">
+<w:document xmlns:wpc="http://schemas.microsoft.com/office/word/2010/wordprocessingCanvas" xmlns:cx="http://schemas.microsoft.com/office/drawing/2014/chartex" xmlns:cx1="http://schemas.microsoft.com/office/drawing/2015/9/8/chartex" xmlns:cx2="http://schemas.microsoft.com/office/drawing/2015/10/21/chartex" xmlns:cx3="http://schemas.microsoft.com/office/drawing/2016/5/9/chartex" xmlns:cx4="http://schemas.microsoft.com/office/drawing/2016/5/10/chartex" xmlns:cx5="http://schemas.microsoft.com/office/drawing/2016/5/11/chartex" xmlns:cx6="http://schemas.microsoft.com/office/drawing/2016/5/12/chartex" xmlns:cx7="http://schemas.microsoft.com/office/drawing/2016/5/13/chartex" xmlns:cx8="http://schemas.microsoft.com/office/drawing/2016/5/14/chartex" xmlns:mc="http://schemas.openxmlformats.org/markup-compatibility/2006" xmlns:aink="http://schemas.microsoft.com/office/drawing/2016/ink" xmlns:am3d="http://schemas.microsoft.com/office/drawing/2017/model3d" xmlns:o="urn:schemas-microsoft-com:office:office" xmlns:r="http://schemas.openxmlformats.org/officeDocument/2006/relationships" xmlns:m="http://schemas.openxmlformats.org/officeDocument/2006/math" xmlns:v="urn:schemas-microsoft-com:vml" xmlns:wp14="http://schemas.microsoft.com/office/word/2010/wordprocessingDrawing" xmlns:wp="http://schemas.openxmlformats.org/drawingml/2006/wordprocessingDrawing" xmlns:w10="urn:schemas-microsoft-com:office:word" xmlns:w="http://schemas.openxmlformats.org/wordprocessingml/2006/main" xmlns:w14="http://schemas.microsoft.com/office/word/2010/wordml" xmlns:w15="http://schemas.microsoft.com/office/word/2012/wordml" xmlns:w16cex="http://schemas.microsoft.com/office/word/2018/wordml/cex" xmlns:w16cid="http://schemas.microsoft.com/office/word/2016/wordml/cid" xmlns:w16="http://schemas.microsoft.com/office/word/2018/wordml" xmlns:w16sdtdh="http://schemas.microsoft.com/office/word/2020/wordml/sdtdatahash" xmlns:w16se="http://schemas.microsoft.com/office/word/2015/wordml/symex" xmlns:wpg="http://schemas.microsoft.com/office/word/2010/wordprocessingGroup" xmlns:wpi="http://schemas.microsoft.com/office/word/2010/wordprocessingInk" xmlns:wne="http://schemas.microsoft.com/office/word/2006/wordml" xmlns:wps="http://schemas.microsoft.com/office/word/2010/wordprocessingShape" mc:Ignorable="w14 w15 w16se w16cid w16 w16cex w16sdtdh wp14">
   <w:body>
     <w:p>
       <w:pPr>
@@ -34,6 +34,13 @@
           <w:szCs w:val="24"/>
         </w:rPr>
         <w:t>Mijn bedrijfsidee is om een online game webshop te maken waar mensen hun games of consoles kunnen bestellen.</w:t>
+      </w:r>
+      <w:r>
+        <w:rPr>
+          <w:sz w:val="24"/>
+          <w:szCs w:val="24"/>
+        </w:rPr>
+        <w:t xml:space="preserve"> Mensen kunnen voor alle consoles dus games kopen en kunnen ook alleen consoles kopen bijvoorbeeld Playstation en Xbox. </w:t>
       </w:r>
     </w:p>
     <w:p>
@@ -132,7 +139,23 @@
           <w:sz w:val="24"/>
           <w:szCs w:val="24"/>
         </w:rPr>
-        <w:t>We verkopen alle soorten games(multiplayer, single, adventure enz.)</w:t>
+        <w:t>We verkopen alle soorten games(</w:t>
+      </w:r>
+      <w:proofErr w:type="spellStart"/>
+      <w:r>
+        <w:rPr>
+          <w:sz w:val="24"/>
+          <w:szCs w:val="24"/>
+        </w:rPr>
+        <w:t>multiplayer</w:t>
+      </w:r>
+      <w:proofErr w:type="spellEnd"/>
+      <w:r>
+        <w:rPr>
+          <w:sz w:val="24"/>
+          <w:szCs w:val="24"/>
+        </w:rPr>
+        <w:t>, single, adventure enz.)</w:t>
       </w:r>
     </w:p>
     <w:p>
@@ -210,6 +233,26 @@
         </w:rPr>
         <w:t>n</w:t>
       </w:r>
+      <w:r>
+        <w:rPr>
+          <w:b/>
+          <w:bCs/>
+          <w:sz w:val="36"/>
+          <w:szCs w:val="36"/>
+        </w:rPr>
+        <w:t xml:space="preserve"> en </w:t>
+      </w:r>
+      <w:proofErr w:type="spellStart"/>
+      <w:r>
+        <w:rPr>
+          <w:b/>
+          <w:bCs/>
+          <w:sz w:val="36"/>
+          <w:szCs w:val="36"/>
+        </w:rPr>
+        <w:t>Personas</w:t>
+      </w:r>
+      <w:proofErr w:type="spellEnd"/>
     </w:p>
     <w:p>
       <w:pPr>
@@ -259,8 +302,17 @@
           <w:sz w:val="24"/>
           <w:szCs w:val="24"/>
         </w:rPr>
-        <w:t xml:space="preserve"> Console players</w:t>
-      </w:r>
+        <w:t xml:space="preserve"> Console </w:t>
+      </w:r>
+      <w:proofErr w:type="spellStart"/>
+      <w:r>
+        <w:rPr>
+          <w:sz w:val="24"/>
+          <w:szCs w:val="24"/>
+        </w:rPr>
+        <w:t>players</w:t>
+      </w:r>
+      <w:proofErr w:type="spellEnd"/>
     </w:p>
     <w:p>
       <w:pPr>
@@ -281,7 +333,14 @@
           <w:sz w:val="24"/>
           <w:szCs w:val="24"/>
         </w:rPr>
-        <w:t xml:space="preserve"> mensen die gamen(jong of oud)</w:t>
+        <w:t xml:space="preserve"> </w:t>
+      </w:r>
+      <w:r>
+        <w:rPr>
+          <w:sz w:val="24"/>
+          <w:szCs w:val="24"/>
+        </w:rPr>
+        <w:t>games voor gezinnen</w:t>
       </w:r>
     </w:p>
     <w:p>
@@ -298,6 +357,20 @@
         </w:rPr>
         <w:t>4.</w:t>
       </w:r>
+      <w:r>
+        <w:rPr>
+          <w:sz w:val="24"/>
+          <w:szCs w:val="24"/>
+        </w:rPr>
+        <w:t xml:space="preserve"> </w:t>
+      </w:r>
+      <w:r>
+        <w:rPr>
+          <w:sz w:val="24"/>
+          <w:szCs w:val="24"/>
+        </w:rPr>
+        <w:t>mensen die gamen(jong of oud)</w:t>
+      </w:r>
     </w:p>
     <w:p>
       <w:pPr>
@@ -313,7 +386,1368 @@
         </w:rPr>
         <w:t>5.</w:t>
       </w:r>
-    </w:p>
+      <w:r>
+        <w:rPr>
+          <w:sz w:val="24"/>
+          <w:szCs w:val="24"/>
+        </w:rPr>
+        <w:t xml:space="preserve"> </w:t>
+      </w:r>
+      <w:proofErr w:type="spellStart"/>
+      <w:r>
+        <w:rPr>
+          <w:sz w:val="24"/>
+          <w:szCs w:val="24"/>
+        </w:rPr>
+        <w:t>Social</w:t>
+      </w:r>
+      <w:proofErr w:type="spellEnd"/>
+      <w:r>
+        <w:rPr>
+          <w:sz w:val="24"/>
+          <w:szCs w:val="24"/>
+        </w:rPr>
+        <w:t xml:space="preserve"> gamers</w:t>
+      </w:r>
+    </w:p>
+    <w:p>
+      <w:pPr>
+        <w:rPr>
+          <w:sz w:val="24"/>
+          <w:szCs w:val="24"/>
+        </w:rPr>
+      </w:pPr>
+    </w:p>
+    <w:p>
+      <w:pPr>
+        <w:rPr>
+          <w:b/>
+          <w:bCs/>
+          <w:sz w:val="32"/>
+          <w:szCs w:val="32"/>
+        </w:rPr>
+      </w:pPr>
+    </w:p>
+    <w:p>
+      <w:pPr>
+        <w:rPr>
+          <w:b/>
+          <w:bCs/>
+          <w:sz w:val="32"/>
+          <w:szCs w:val="32"/>
+        </w:rPr>
+      </w:pPr>
+    </w:p>
+    <w:p>
+      <w:pPr>
+        <w:rPr>
+          <w:b/>
+          <w:bCs/>
+          <w:sz w:val="32"/>
+          <w:szCs w:val="32"/>
+        </w:rPr>
+      </w:pPr>
+    </w:p>
+    <w:p>
+      <w:pPr>
+        <w:rPr>
+          <w:b/>
+          <w:bCs/>
+          <w:sz w:val="32"/>
+          <w:szCs w:val="32"/>
+        </w:rPr>
+      </w:pPr>
+    </w:p>
+    <w:p>
+      <w:pPr>
+        <w:rPr>
+          <w:b/>
+          <w:bCs/>
+          <w:sz w:val="32"/>
+          <w:szCs w:val="32"/>
+        </w:rPr>
+      </w:pPr>
+    </w:p>
+    <w:p>
+      <w:pPr>
+        <w:rPr>
+          <w:b/>
+          <w:bCs/>
+          <w:sz w:val="32"/>
+          <w:szCs w:val="32"/>
+        </w:rPr>
+      </w:pPr>
+    </w:p>
+    <w:p>
+      <w:pPr>
+        <w:rPr>
+          <w:b/>
+          <w:bCs/>
+          <w:sz w:val="32"/>
+          <w:szCs w:val="32"/>
+        </w:rPr>
+      </w:pPr>
+    </w:p>
+    <w:p>
+      <w:pPr>
+        <w:rPr>
+          <w:b/>
+          <w:bCs/>
+          <w:sz w:val="32"/>
+          <w:szCs w:val="32"/>
+        </w:rPr>
+      </w:pPr>
+    </w:p>
+    <w:p>
+      <w:pPr>
+        <w:rPr>
+          <w:b/>
+          <w:bCs/>
+          <w:sz w:val="32"/>
+          <w:szCs w:val="32"/>
+        </w:rPr>
+      </w:pPr>
+    </w:p>
+    <w:p>
+      <w:pPr>
+        <w:rPr>
+          <w:b/>
+          <w:bCs/>
+          <w:sz w:val="32"/>
+          <w:szCs w:val="32"/>
+        </w:rPr>
+      </w:pPr>
+    </w:p>
+    <w:p>
+      <w:pPr>
+        <w:rPr>
+          <w:b/>
+          <w:bCs/>
+          <w:sz w:val="32"/>
+          <w:szCs w:val="32"/>
+        </w:rPr>
+      </w:pPr>
+      <w:proofErr w:type="spellStart"/>
+      <w:r>
+        <w:rPr>
+          <w:b/>
+          <w:bCs/>
+          <w:sz w:val="32"/>
+          <w:szCs w:val="32"/>
+        </w:rPr>
+        <w:lastRenderedPageBreak/>
+        <w:t>Personas</w:t>
+      </w:r>
+      <w:proofErr w:type="spellEnd"/>
+    </w:p>
+    <w:p>
+      <w:pPr>
+        <w:rPr>
+          <w:b/>
+          <w:bCs/>
+          <w:sz w:val="32"/>
+          <w:szCs w:val="32"/>
+        </w:rPr>
+      </w:pPr>
+      <w:r>
+        <w:rPr>
+          <w:sz w:val="24"/>
+          <w:szCs w:val="24"/>
+        </w:rPr>
+        <w:t>Tieners die gamen</w:t>
+      </w:r>
+    </w:p>
+    <w:p>
+      <w:pPr>
+        <w:rPr>
+          <w:b/>
+          <w:bCs/>
+          <w:sz w:val="28"/>
+          <w:szCs w:val="28"/>
+        </w:rPr>
+      </w:pPr>
+      <w:r>
+        <w:rPr>
+          <w:b/>
+          <w:bCs/>
+          <w:sz w:val="24"/>
+          <w:szCs w:val="24"/>
+        </w:rPr>
+        <w:t>I</w:t>
+      </w:r>
+      <w:r>
+        <w:rPr>
+          <w:b/>
+          <w:bCs/>
+          <w:sz w:val="28"/>
+          <w:szCs w:val="28"/>
+        </w:rPr>
+        <w:t>nterview</w:t>
+      </w:r>
+      <w:r>
+        <w:rPr>
+          <w:b/>
+          <w:bCs/>
+          <w:sz w:val="28"/>
+          <w:szCs w:val="28"/>
+        </w:rPr>
+        <w:t xml:space="preserve"> 1</w:t>
+      </w:r>
+      <w:r>
+        <w:rPr>
+          <w:b/>
+          <w:bCs/>
+          <w:sz w:val="28"/>
+          <w:szCs w:val="28"/>
+        </w:rPr>
+        <w:t xml:space="preserve"> </w:t>
+      </w:r>
+      <w:r>
+        <w:rPr>
+          <w:b/>
+          <w:bCs/>
+          <w:sz w:val="28"/>
+          <w:szCs w:val="28"/>
+        </w:rPr>
+        <w:t>Rick(Een vriend van mij)</w:t>
+      </w:r>
+    </w:p>
+    <w:p>
+      <w:pPr>
+        <w:rPr>
+          <w:b/>
+          <w:bCs/>
+          <w:sz w:val="24"/>
+          <w:szCs w:val="24"/>
+        </w:rPr>
+      </w:pPr>
+      <w:r>
+        <w:rPr>
+          <w:b/>
+          <w:bCs/>
+          <w:sz w:val="24"/>
+          <w:szCs w:val="24"/>
+        </w:rPr>
+        <w:t>Wat is de grootste reden dat je gamet?</w:t>
+      </w:r>
+    </w:p>
+    <w:p>
+      <w:pPr>
+        <w:rPr>
+          <w:b/>
+          <w:bCs/>
+          <w:sz w:val="24"/>
+          <w:szCs w:val="24"/>
+        </w:rPr>
+      </w:pPr>
+      <w:r>
+        <w:rPr>
+          <w:b/>
+          <w:bCs/>
+          <w:sz w:val="24"/>
+          <w:szCs w:val="24"/>
+        </w:rPr>
+        <w:t>Antwoord:</w:t>
+      </w:r>
+    </w:p>
+    <w:p>
+      <w:pPr>
+        <w:rPr>
+          <w:sz w:val="24"/>
+          <w:szCs w:val="24"/>
+        </w:rPr>
+      </w:pPr>
+      <w:r>
+        <w:rPr>
+          <w:sz w:val="24"/>
+          <w:szCs w:val="24"/>
+        </w:rPr>
+        <w:t>Ik game vooral omdat ik met mijn vrienden speel.</w:t>
+      </w:r>
+    </w:p>
+    <w:p>
+      <w:pPr>
+        <w:rPr>
+          <w:b/>
+          <w:bCs/>
+          <w:sz w:val="24"/>
+          <w:szCs w:val="24"/>
+        </w:rPr>
+      </w:pPr>
+      <w:r>
+        <w:rPr>
+          <w:b/>
+          <w:bCs/>
+          <w:sz w:val="24"/>
+          <w:szCs w:val="24"/>
+        </w:rPr>
+        <w:t>Wat voor games vind je leuk?</w:t>
+      </w:r>
+    </w:p>
+    <w:p>
+      <w:pPr>
+        <w:rPr>
+          <w:b/>
+          <w:bCs/>
+          <w:sz w:val="24"/>
+          <w:szCs w:val="24"/>
+        </w:rPr>
+      </w:pPr>
+      <w:r>
+        <w:rPr>
+          <w:b/>
+          <w:bCs/>
+          <w:sz w:val="24"/>
+          <w:szCs w:val="24"/>
+        </w:rPr>
+        <w:t>Antwoord:</w:t>
+      </w:r>
+    </w:p>
+    <w:p>
+      <w:pPr>
+        <w:rPr>
+          <w:sz w:val="24"/>
+          <w:szCs w:val="24"/>
+        </w:rPr>
+      </w:pPr>
+      <w:r>
+        <w:rPr>
+          <w:sz w:val="24"/>
+          <w:szCs w:val="24"/>
+        </w:rPr>
+        <w:t xml:space="preserve">Ik hou van </w:t>
+      </w:r>
+      <w:proofErr w:type="spellStart"/>
+      <w:r>
+        <w:rPr>
+          <w:sz w:val="24"/>
+          <w:szCs w:val="24"/>
+        </w:rPr>
+        <w:t>multiplayer</w:t>
+      </w:r>
+      <w:proofErr w:type="spellEnd"/>
+      <w:r>
+        <w:rPr>
+          <w:sz w:val="24"/>
+          <w:szCs w:val="24"/>
+        </w:rPr>
+        <w:t xml:space="preserve"> games waar met vrienden online kan spelen maar af toe speel ik ook wel eens een single </w:t>
+      </w:r>
+      <w:proofErr w:type="spellStart"/>
+      <w:r>
+        <w:rPr>
+          <w:sz w:val="24"/>
+          <w:szCs w:val="24"/>
+        </w:rPr>
+        <w:t>player</w:t>
+      </w:r>
+      <w:proofErr w:type="spellEnd"/>
+      <w:r>
+        <w:rPr>
+          <w:sz w:val="24"/>
+          <w:szCs w:val="24"/>
+        </w:rPr>
+        <w:t xml:space="preserve"> game.</w:t>
+      </w:r>
+    </w:p>
+    <w:p>
+      <w:pPr>
+        <w:rPr>
+          <w:b/>
+          <w:bCs/>
+          <w:sz w:val="24"/>
+          <w:szCs w:val="24"/>
+        </w:rPr>
+      </w:pPr>
+      <w:r>
+        <w:rPr>
+          <w:b/>
+          <w:bCs/>
+          <w:sz w:val="24"/>
+          <w:szCs w:val="24"/>
+        </w:rPr>
+        <w:t>Hoe koop jij je games?</w:t>
+      </w:r>
+    </w:p>
+    <w:p>
+      <w:pPr>
+        <w:rPr>
+          <w:b/>
+          <w:bCs/>
+          <w:sz w:val="24"/>
+          <w:szCs w:val="24"/>
+        </w:rPr>
+      </w:pPr>
+      <w:r>
+        <w:rPr>
+          <w:b/>
+          <w:bCs/>
+          <w:sz w:val="24"/>
+          <w:szCs w:val="24"/>
+        </w:rPr>
+        <w:t>Antwoord:</w:t>
+      </w:r>
+    </w:p>
+    <w:p>
+      <w:pPr>
+        <w:rPr>
+          <w:sz w:val="24"/>
+          <w:szCs w:val="24"/>
+        </w:rPr>
+      </w:pPr>
+      <w:r>
+        <w:rPr>
+          <w:sz w:val="24"/>
+          <w:szCs w:val="24"/>
+        </w:rPr>
+        <w:t xml:space="preserve">Ik bestel het online of ik koop het via de </w:t>
+      </w:r>
+      <w:proofErr w:type="spellStart"/>
+      <w:r>
+        <w:rPr>
+          <w:sz w:val="24"/>
+          <w:szCs w:val="24"/>
+        </w:rPr>
+        <w:t>playstation</w:t>
+      </w:r>
+      <w:proofErr w:type="spellEnd"/>
+      <w:r>
+        <w:rPr>
+          <w:sz w:val="24"/>
+          <w:szCs w:val="24"/>
+        </w:rPr>
+        <w:t xml:space="preserve"> store. Een game in een winkel kopen doe ik niet meer sinds online bestellen snel is en je hoeft geen moeite te doen</w:t>
+      </w:r>
+      <w:r>
+        <w:rPr>
+          <w:sz w:val="24"/>
+          <w:szCs w:val="24"/>
+        </w:rPr>
+        <w:t>.</w:t>
+      </w:r>
+    </w:p>
+    <w:p>
+      <w:pPr>
+        <w:rPr>
+          <w:b/>
+          <w:bCs/>
+          <w:sz w:val="24"/>
+          <w:szCs w:val="24"/>
+        </w:rPr>
+      </w:pPr>
+      <w:r>
+        <w:rPr>
+          <w:b/>
+          <w:bCs/>
+          <w:sz w:val="24"/>
+          <w:szCs w:val="24"/>
+        </w:rPr>
+        <w:t>Als je een game online bestelt en dan naar de website kijkt waar let je dan op?</w:t>
+      </w:r>
+    </w:p>
+    <w:p>
+      <w:pPr>
+        <w:rPr>
+          <w:b/>
+          <w:bCs/>
+          <w:sz w:val="24"/>
+          <w:szCs w:val="24"/>
+        </w:rPr>
+      </w:pPr>
+      <w:r>
+        <w:rPr>
+          <w:b/>
+          <w:bCs/>
+          <w:sz w:val="24"/>
+          <w:szCs w:val="24"/>
+        </w:rPr>
+        <w:t>Antwoord:</w:t>
+      </w:r>
+    </w:p>
+    <w:p>
+      <w:pPr>
+        <w:rPr>
+          <w:sz w:val="24"/>
+          <w:szCs w:val="24"/>
+        </w:rPr>
+      </w:pPr>
+      <w:r>
+        <w:rPr>
+          <w:sz w:val="24"/>
+          <w:szCs w:val="24"/>
+        </w:rPr>
+        <w:t>Ik let vooral op of het professioneel en goed uit ziet, want dan is het meestal betrouwbaar en waar ik het meest op let is de prijs en levering tijd.</w:t>
+      </w:r>
+      <w:r>
+        <w:rPr>
+          <w:sz w:val="24"/>
+          <w:szCs w:val="24"/>
+        </w:rPr>
+        <w:t xml:space="preserve"> Waar ik ook op let is of het mogelijk is om te betalen met internet bankieren want dat is lekker makkelijk en snel.</w:t>
+      </w:r>
+    </w:p>
+    <w:p>
+      <w:pPr>
+        <w:rPr>
+          <w:b/>
+          <w:bCs/>
+          <w:sz w:val="24"/>
+          <w:szCs w:val="24"/>
+        </w:rPr>
+      </w:pPr>
+    </w:p>
+    <w:p>
+      <w:pPr>
+        <w:rPr>
+          <w:b/>
+          <w:bCs/>
+          <w:sz w:val="24"/>
+          <w:szCs w:val="24"/>
+        </w:rPr>
+      </w:pPr>
+    </w:p>
+    <w:p>
+      <w:pPr>
+        <w:rPr>
+          <w:sz w:val="24"/>
+          <w:szCs w:val="24"/>
+        </w:rPr>
+      </w:pPr>
+    </w:p>
+    <w:p>
+      <w:pPr>
+        <w:rPr>
+          <w:sz w:val="24"/>
+          <w:szCs w:val="24"/>
+        </w:rPr>
+      </w:pPr>
+    </w:p>
+    <w:p>
+      <w:pPr>
+        <w:rPr>
+          <w:sz w:val="24"/>
+          <w:szCs w:val="24"/>
+        </w:rPr>
+      </w:pPr>
+      <w:r>
+        <w:rPr>
+          <w:sz w:val="24"/>
+          <w:szCs w:val="24"/>
+        </w:rPr>
+        <w:br/>
+      </w:r>
+    </w:p>
+    <w:p>
+      <w:pPr>
+        <w:rPr>
+          <w:sz w:val="24"/>
+          <w:szCs w:val="24"/>
+        </w:rPr>
+      </w:pPr>
+    </w:p>
+    <w:p>
+      <w:pPr>
+        <w:spacing w:line="259" w:lineRule="auto"/>
+        <w:rPr>
+          <w:sz w:val="24"/>
+          <w:szCs w:val="24"/>
+        </w:rPr>
+      </w:pPr>
+      <w:r>
+        <w:rPr>
+          <w:sz w:val="24"/>
+          <w:szCs w:val="24"/>
+        </w:rPr>
+        <w:br w:type="page"/>
+      </w:r>
+    </w:p>
+    <w:p>
+      <w:pPr>
+        <w:rPr>
+          <w:b/>
+          <w:bCs/>
+          <w:sz w:val="28"/>
+          <w:szCs w:val="28"/>
+        </w:rPr>
+      </w:pPr>
+      <w:r>
+        <w:rPr>
+          <w:b/>
+          <w:bCs/>
+          <w:sz w:val="24"/>
+          <w:szCs w:val="24"/>
+        </w:rPr>
+        <w:lastRenderedPageBreak/>
+        <w:t>I</w:t>
+      </w:r>
+      <w:r>
+        <w:rPr>
+          <w:b/>
+          <w:bCs/>
+          <w:sz w:val="28"/>
+          <w:szCs w:val="28"/>
+        </w:rPr>
+        <w:t>nterview</w:t>
+      </w:r>
+      <w:r>
+        <w:rPr>
+          <w:b/>
+          <w:bCs/>
+          <w:sz w:val="28"/>
+          <w:szCs w:val="28"/>
+        </w:rPr>
+        <w:t xml:space="preserve"> 1</w:t>
+      </w:r>
+      <w:r>
+        <w:rPr>
+          <w:b/>
+          <w:bCs/>
+          <w:sz w:val="28"/>
+          <w:szCs w:val="28"/>
+        </w:rPr>
+        <w:t xml:space="preserve"> </w:t>
+      </w:r>
+      <w:r>
+        <w:rPr>
+          <w:b/>
+          <w:bCs/>
+          <w:sz w:val="28"/>
+          <w:szCs w:val="28"/>
+        </w:rPr>
+        <w:t>Niels</w:t>
+      </w:r>
+      <w:r>
+        <w:rPr>
+          <w:b/>
+          <w:bCs/>
+          <w:sz w:val="28"/>
+          <w:szCs w:val="28"/>
+        </w:rPr>
+        <w:t>(</w:t>
+      </w:r>
+      <w:r>
+        <w:rPr>
+          <w:b/>
+          <w:bCs/>
+          <w:sz w:val="28"/>
+          <w:szCs w:val="28"/>
+        </w:rPr>
+        <w:t>Soort van neef)</w:t>
+      </w:r>
+    </w:p>
+    <w:p>
+      <w:pPr>
+        <w:rPr>
+          <w:b/>
+          <w:bCs/>
+          <w:sz w:val="24"/>
+          <w:szCs w:val="24"/>
+        </w:rPr>
+      </w:pPr>
+      <w:r>
+        <w:rPr>
+          <w:b/>
+          <w:bCs/>
+          <w:sz w:val="24"/>
+          <w:szCs w:val="24"/>
+        </w:rPr>
+        <w:t>Wat is de grootste reden dat je gamet?</w:t>
+      </w:r>
+    </w:p>
+    <w:p>
+      <w:pPr>
+        <w:rPr>
+          <w:b/>
+          <w:bCs/>
+          <w:sz w:val="24"/>
+          <w:szCs w:val="24"/>
+        </w:rPr>
+      </w:pPr>
+      <w:r>
+        <w:rPr>
+          <w:b/>
+          <w:bCs/>
+          <w:sz w:val="24"/>
+          <w:szCs w:val="24"/>
+        </w:rPr>
+        <w:t>Antwoord:</w:t>
+      </w:r>
+    </w:p>
+    <w:p>
+      <w:pPr>
+        <w:rPr>
+          <w:sz w:val="24"/>
+          <w:szCs w:val="24"/>
+        </w:rPr>
+      </w:pPr>
+      <w:r>
+        <w:rPr>
+          <w:sz w:val="24"/>
+          <w:szCs w:val="24"/>
+        </w:rPr>
+        <w:t xml:space="preserve">Ik game </w:t>
+      </w:r>
+      <w:r>
+        <w:rPr>
+          <w:sz w:val="24"/>
+          <w:szCs w:val="24"/>
+        </w:rPr>
+        <w:t>omdat wanneer je gamet het je het gevoel geeft dat je je nergens druk om hoeft te maken, het haalt je uit de realiteit. Verder game ik natuurlijk ook omdat ik dan met vrienden kan spelen</w:t>
+      </w:r>
+    </w:p>
+    <w:p>
+      <w:pPr>
+        <w:rPr>
+          <w:b/>
+          <w:bCs/>
+          <w:sz w:val="24"/>
+          <w:szCs w:val="24"/>
+        </w:rPr>
+      </w:pPr>
+      <w:r>
+        <w:rPr>
+          <w:b/>
+          <w:bCs/>
+          <w:sz w:val="24"/>
+          <w:szCs w:val="24"/>
+        </w:rPr>
+        <w:t>Wat voor games vind je leuk?</w:t>
+      </w:r>
+    </w:p>
+    <w:p>
+      <w:pPr>
+        <w:rPr>
+          <w:b/>
+          <w:bCs/>
+          <w:sz w:val="24"/>
+          <w:szCs w:val="24"/>
+        </w:rPr>
+      </w:pPr>
+      <w:r>
+        <w:rPr>
+          <w:b/>
+          <w:bCs/>
+          <w:sz w:val="24"/>
+          <w:szCs w:val="24"/>
+        </w:rPr>
+        <w:t>Antwoord:</w:t>
+      </w:r>
+    </w:p>
+    <w:p>
+      <w:pPr>
+        <w:rPr>
+          <w:sz w:val="24"/>
+          <w:szCs w:val="24"/>
+        </w:rPr>
+      </w:pPr>
+      <w:r>
+        <w:rPr>
+          <w:sz w:val="24"/>
+          <w:szCs w:val="24"/>
+        </w:rPr>
+        <w:t xml:space="preserve">Ik ben vooral van de first-person </w:t>
+      </w:r>
+      <w:proofErr w:type="spellStart"/>
+      <w:r>
+        <w:rPr>
+          <w:sz w:val="24"/>
+          <w:szCs w:val="24"/>
+        </w:rPr>
+        <w:t>shooter</w:t>
+      </w:r>
+      <w:proofErr w:type="spellEnd"/>
+      <w:r>
+        <w:rPr>
+          <w:sz w:val="24"/>
+          <w:szCs w:val="24"/>
+        </w:rPr>
+        <w:t xml:space="preserve"> </w:t>
+      </w:r>
+      <w:proofErr w:type="spellStart"/>
+      <w:r>
+        <w:rPr>
+          <w:sz w:val="24"/>
+          <w:szCs w:val="24"/>
+        </w:rPr>
+        <w:t>multiplayer</w:t>
+      </w:r>
+      <w:proofErr w:type="spellEnd"/>
+      <w:r>
+        <w:rPr>
+          <w:sz w:val="24"/>
+          <w:szCs w:val="24"/>
+        </w:rPr>
+        <w:t xml:space="preserve"> games bijvoorbeeld call of </w:t>
+      </w:r>
+      <w:proofErr w:type="spellStart"/>
+      <w:r>
+        <w:rPr>
+          <w:sz w:val="24"/>
+          <w:szCs w:val="24"/>
+        </w:rPr>
+        <w:t>duty</w:t>
+      </w:r>
+      <w:proofErr w:type="spellEnd"/>
+      <w:r>
+        <w:rPr>
+          <w:sz w:val="24"/>
+          <w:szCs w:val="24"/>
+        </w:rPr>
+        <w:t xml:space="preserve">, maar ik vind </w:t>
+      </w:r>
+      <w:r>
+        <w:rPr>
+          <w:sz w:val="24"/>
+          <w:szCs w:val="24"/>
+        </w:rPr>
+        <w:t>fantasie</w:t>
+      </w:r>
+      <w:r>
+        <w:rPr>
+          <w:sz w:val="24"/>
+          <w:szCs w:val="24"/>
+        </w:rPr>
+        <w:t xml:space="preserve"> games waar je online kunt spelen ook leuk bijvoorbeeld Star Wars </w:t>
+      </w:r>
+      <w:proofErr w:type="spellStart"/>
+      <w:r>
+        <w:rPr>
+          <w:sz w:val="24"/>
+          <w:szCs w:val="24"/>
+        </w:rPr>
+        <w:t>battlefornt</w:t>
+      </w:r>
+      <w:proofErr w:type="spellEnd"/>
+      <w:r>
+        <w:rPr>
+          <w:sz w:val="24"/>
+          <w:szCs w:val="24"/>
+        </w:rPr>
+        <w:t xml:space="preserve"> 2.</w:t>
+      </w:r>
+    </w:p>
+    <w:p>
+      <w:pPr>
+        <w:rPr>
+          <w:b/>
+          <w:bCs/>
+          <w:sz w:val="24"/>
+          <w:szCs w:val="24"/>
+        </w:rPr>
+      </w:pPr>
+      <w:r>
+        <w:rPr>
+          <w:b/>
+          <w:bCs/>
+          <w:sz w:val="24"/>
+          <w:szCs w:val="24"/>
+        </w:rPr>
+        <w:t>Hoe koop jij je games?</w:t>
+      </w:r>
+    </w:p>
+    <w:p>
+      <w:pPr>
+        <w:rPr>
+          <w:b/>
+          <w:bCs/>
+          <w:sz w:val="24"/>
+          <w:szCs w:val="24"/>
+        </w:rPr>
+      </w:pPr>
+      <w:r>
+        <w:rPr>
+          <w:b/>
+          <w:bCs/>
+          <w:sz w:val="24"/>
+          <w:szCs w:val="24"/>
+        </w:rPr>
+        <w:t>Antwoord:</w:t>
+      </w:r>
+    </w:p>
+    <w:p>
+      <w:pPr>
+        <w:rPr>
+          <w:sz w:val="24"/>
+          <w:szCs w:val="24"/>
+        </w:rPr>
+      </w:pPr>
+      <w:r>
+        <w:rPr>
+          <w:sz w:val="24"/>
+          <w:szCs w:val="24"/>
+        </w:rPr>
+        <w:t>De laatste jaren bestel ik het online en als ik het niet op disc wil koop ik het via de Playstation Store. Ik bestel het online omdat het veel makkelijker is dan naar de winkel te gaan.</w:t>
+      </w:r>
+    </w:p>
+    <w:p>
+      <w:pPr>
+        <w:rPr>
+          <w:b/>
+          <w:bCs/>
+          <w:sz w:val="24"/>
+          <w:szCs w:val="24"/>
+        </w:rPr>
+      </w:pPr>
+      <w:r>
+        <w:rPr>
+          <w:b/>
+          <w:bCs/>
+          <w:sz w:val="24"/>
+          <w:szCs w:val="24"/>
+        </w:rPr>
+        <w:t>Als je een game online bestelt en dan naar de website kijkt waar let je dan op?</w:t>
+      </w:r>
+    </w:p>
+    <w:p>
+      <w:pPr>
+        <w:rPr>
+          <w:b/>
+          <w:bCs/>
+          <w:sz w:val="24"/>
+          <w:szCs w:val="24"/>
+        </w:rPr>
+      </w:pPr>
+      <w:r>
+        <w:rPr>
+          <w:b/>
+          <w:bCs/>
+          <w:sz w:val="24"/>
+          <w:szCs w:val="24"/>
+        </w:rPr>
+        <w:t>Antwoord:</w:t>
+      </w:r>
+    </w:p>
+    <w:p>
+      <w:pPr>
+        <w:rPr>
+          <w:sz w:val="24"/>
+          <w:szCs w:val="24"/>
+        </w:rPr>
+      </w:pPr>
+      <w:r>
+        <w:rPr>
+          <w:sz w:val="24"/>
+          <w:szCs w:val="24"/>
+        </w:rPr>
+        <w:t xml:space="preserve">Ik let vooral op of de website er netjes en professioneel uit ziet want als het er niet professioneel uit ziet geeft het mij een gevoel dat het niet betrouwbaar is. Tegenwoordig bij google kun je ook zien hoeveel sterren een website heeft dus daar let ik nu ook op en verder let ik op de prijs en hoe lang de levering duurt want </w:t>
+      </w:r>
+      <w:r>
+        <w:rPr>
+          <w:sz w:val="24"/>
+          <w:szCs w:val="24"/>
+        </w:rPr>
+        <w:t xml:space="preserve">dat is het belangrijkste natuurlijk. </w:t>
+      </w:r>
+    </w:p>
+    <w:p>
+      <w:pPr>
+        <w:rPr>
+          <w:sz w:val="24"/>
+          <w:szCs w:val="24"/>
+        </w:rPr>
+      </w:pPr>
+    </w:p>
+    <w:p>
+      <w:pPr>
+        <w:rPr>
+          <w:b/>
+          <w:bCs/>
+          <w:sz w:val="24"/>
+          <w:szCs w:val="24"/>
+        </w:rPr>
+      </w:pPr>
+      <w:r>
+        <w:rPr>
+          <w:b/>
+          <w:bCs/>
+          <w:sz w:val="24"/>
+          <w:szCs w:val="24"/>
+        </w:rPr>
+        <w:t>Wat zijn redenen om op een website NIET een game of console te bestellen?</w:t>
+      </w:r>
+    </w:p>
+    <w:p>
+      <w:pPr>
+        <w:rPr>
+          <w:b/>
+          <w:bCs/>
+          <w:sz w:val="24"/>
+          <w:szCs w:val="24"/>
+        </w:rPr>
+      </w:pPr>
+      <w:r>
+        <w:rPr>
+          <w:b/>
+          <w:bCs/>
+          <w:sz w:val="24"/>
+          <w:szCs w:val="24"/>
+        </w:rPr>
+        <w:t>Antwoord:</w:t>
+      </w:r>
+    </w:p>
+    <w:p>
+      <w:pPr>
+        <w:rPr>
+          <w:sz w:val="24"/>
+          <w:szCs w:val="24"/>
+        </w:rPr>
+      </w:pPr>
+      <w:r>
+        <w:rPr>
+          <w:sz w:val="24"/>
+          <w:szCs w:val="24"/>
+        </w:rPr>
+        <w:t>Als een website er niet professioneel eruit, geen klantenservice hebben(contact pagina), te dure prijzen, lange levertijd, te veel reclame, slechte review(alleen als ik voor het eerst ergens ga bestellen) en of het mogelijk is om met de ING app te betalen(internet bankieren).</w:t>
+      </w:r>
+    </w:p>
+    <w:p/>
+    <w:p/>
+    <w:p/>
+    <w:p/>
+    <w:p/>
+    <w:p>
+      <w:pPr>
+        <w:rPr>
+          <w:b/>
+          <w:bCs/>
+          <w:sz w:val="28"/>
+          <w:szCs w:val="28"/>
+        </w:rPr>
+      </w:pPr>
+      <w:r>
+        <w:rPr>
+          <w:b/>
+          <w:bCs/>
+          <w:sz w:val="24"/>
+          <w:szCs w:val="24"/>
+        </w:rPr>
+        <w:lastRenderedPageBreak/>
+        <w:t>I</w:t>
+      </w:r>
+      <w:r>
+        <w:rPr>
+          <w:b/>
+          <w:bCs/>
+          <w:sz w:val="28"/>
+          <w:szCs w:val="28"/>
+        </w:rPr>
+        <w:t>nterview</w:t>
+      </w:r>
+      <w:r>
+        <w:rPr>
+          <w:b/>
+          <w:bCs/>
+          <w:sz w:val="28"/>
+          <w:szCs w:val="28"/>
+        </w:rPr>
+        <w:t xml:space="preserve"> 1</w:t>
+      </w:r>
+      <w:r>
+        <w:rPr>
+          <w:b/>
+          <w:bCs/>
+          <w:sz w:val="28"/>
+          <w:szCs w:val="28"/>
+        </w:rPr>
+        <w:t xml:space="preserve"> </w:t>
+      </w:r>
+      <w:r>
+        <w:rPr>
+          <w:b/>
+          <w:bCs/>
+          <w:sz w:val="28"/>
+          <w:szCs w:val="28"/>
+        </w:rPr>
+        <w:t>Roman</w:t>
+      </w:r>
+      <w:r>
+        <w:rPr>
+          <w:b/>
+          <w:bCs/>
+          <w:sz w:val="28"/>
+          <w:szCs w:val="28"/>
+        </w:rPr>
+        <w:t>(</w:t>
+      </w:r>
+      <w:r>
+        <w:rPr>
+          <w:b/>
+          <w:bCs/>
+          <w:sz w:val="28"/>
+          <w:szCs w:val="28"/>
+        </w:rPr>
+        <w:t>Mijn broer</w:t>
+      </w:r>
+      <w:r>
+        <w:rPr>
+          <w:b/>
+          <w:bCs/>
+          <w:sz w:val="28"/>
+          <w:szCs w:val="28"/>
+        </w:rPr>
+        <w:t>)</w:t>
+      </w:r>
+    </w:p>
+    <w:p>
+      <w:pPr>
+        <w:rPr>
+          <w:b/>
+          <w:bCs/>
+          <w:sz w:val="24"/>
+          <w:szCs w:val="24"/>
+        </w:rPr>
+      </w:pPr>
+      <w:r>
+        <w:rPr>
+          <w:b/>
+          <w:bCs/>
+          <w:sz w:val="24"/>
+          <w:szCs w:val="24"/>
+        </w:rPr>
+        <w:t>Wat is de grootste reden dat je gamet?</w:t>
+      </w:r>
+    </w:p>
+    <w:p>
+      <w:pPr>
+        <w:rPr>
+          <w:b/>
+          <w:bCs/>
+          <w:sz w:val="24"/>
+          <w:szCs w:val="24"/>
+        </w:rPr>
+      </w:pPr>
+      <w:r>
+        <w:rPr>
+          <w:b/>
+          <w:bCs/>
+          <w:sz w:val="24"/>
+          <w:szCs w:val="24"/>
+        </w:rPr>
+        <w:t>Antwoord:</w:t>
+      </w:r>
+    </w:p>
+    <w:p>
+      <w:pPr>
+        <w:rPr>
+          <w:sz w:val="24"/>
+          <w:szCs w:val="24"/>
+        </w:rPr>
+      </w:pPr>
+      <w:r>
+        <w:rPr>
+          <w:sz w:val="24"/>
+          <w:szCs w:val="24"/>
+        </w:rPr>
+        <w:t>De grootste reden is zodat ik met vrienden kan spelen</w:t>
+      </w:r>
+    </w:p>
+    <w:p>
+      <w:pPr>
+        <w:rPr>
+          <w:b/>
+          <w:bCs/>
+          <w:sz w:val="24"/>
+          <w:szCs w:val="24"/>
+        </w:rPr>
+      </w:pPr>
+      <w:r>
+        <w:rPr>
+          <w:b/>
+          <w:bCs/>
+          <w:sz w:val="24"/>
+          <w:szCs w:val="24"/>
+        </w:rPr>
+        <w:t>Wat voor games vind je leuk?</w:t>
+      </w:r>
+    </w:p>
+    <w:p>
+      <w:pPr>
+        <w:rPr>
+          <w:b/>
+          <w:bCs/>
+          <w:sz w:val="24"/>
+          <w:szCs w:val="24"/>
+        </w:rPr>
+      </w:pPr>
+      <w:r>
+        <w:rPr>
+          <w:b/>
+          <w:bCs/>
+          <w:sz w:val="24"/>
+          <w:szCs w:val="24"/>
+        </w:rPr>
+        <w:t>Antwoord:</w:t>
+      </w:r>
+    </w:p>
+    <w:p>
+      <w:pPr>
+        <w:rPr>
+          <w:sz w:val="24"/>
+          <w:szCs w:val="24"/>
+        </w:rPr>
+      </w:pPr>
+      <w:r>
+        <w:rPr>
+          <w:sz w:val="24"/>
+          <w:szCs w:val="24"/>
+        </w:rPr>
+        <w:t xml:space="preserve">Sowieso games waar je online kan spelen zodat ik met vrienden kan spelen en wat voor game maakt niet zoveel uit maar ik speel het meest </w:t>
+      </w:r>
+      <w:proofErr w:type="spellStart"/>
+      <w:r>
+        <w:rPr>
+          <w:sz w:val="24"/>
+          <w:szCs w:val="24"/>
+        </w:rPr>
+        <w:t>fifa</w:t>
+      </w:r>
+      <w:proofErr w:type="spellEnd"/>
+      <w:r>
+        <w:rPr>
+          <w:sz w:val="24"/>
+          <w:szCs w:val="24"/>
+        </w:rPr>
+        <w:t xml:space="preserve"> of schietspellen.</w:t>
+      </w:r>
+    </w:p>
+    <w:p>
+      <w:pPr>
+        <w:rPr>
+          <w:b/>
+          <w:bCs/>
+          <w:sz w:val="24"/>
+          <w:szCs w:val="24"/>
+        </w:rPr>
+      </w:pPr>
+      <w:r>
+        <w:rPr>
+          <w:b/>
+          <w:bCs/>
+          <w:sz w:val="24"/>
+          <w:szCs w:val="24"/>
+        </w:rPr>
+        <w:t>Hoe koop jij je games?</w:t>
+      </w:r>
+    </w:p>
+    <w:p>
+      <w:pPr>
+        <w:rPr>
+          <w:b/>
+          <w:bCs/>
+          <w:sz w:val="24"/>
+          <w:szCs w:val="24"/>
+        </w:rPr>
+      </w:pPr>
+      <w:r>
+        <w:rPr>
+          <w:b/>
+          <w:bCs/>
+          <w:sz w:val="24"/>
+          <w:szCs w:val="24"/>
+        </w:rPr>
+        <w:t>Antwoord:</w:t>
+      </w:r>
+    </w:p>
+    <w:p>
+      <w:pPr>
+        <w:rPr>
+          <w:sz w:val="24"/>
+          <w:szCs w:val="24"/>
+        </w:rPr>
+      </w:pPr>
+      <w:r>
+        <w:rPr>
+          <w:sz w:val="24"/>
+          <w:szCs w:val="24"/>
+        </w:rPr>
+        <w:t>Ik download het over van een vriend of bestel het online</w:t>
+      </w:r>
+    </w:p>
+    <w:p>
+      <w:pPr>
+        <w:rPr>
+          <w:b/>
+          <w:bCs/>
+          <w:sz w:val="24"/>
+          <w:szCs w:val="24"/>
+        </w:rPr>
+      </w:pPr>
+      <w:r>
+        <w:rPr>
+          <w:b/>
+          <w:bCs/>
+          <w:sz w:val="24"/>
+          <w:szCs w:val="24"/>
+        </w:rPr>
+        <w:t>Als je een game online bestelt en dan naar de website kijkt waar let je dan op?</w:t>
+      </w:r>
+    </w:p>
+    <w:p>
+      <w:pPr>
+        <w:rPr>
+          <w:b/>
+          <w:bCs/>
+          <w:sz w:val="24"/>
+          <w:szCs w:val="24"/>
+        </w:rPr>
+      </w:pPr>
+      <w:r>
+        <w:rPr>
+          <w:b/>
+          <w:bCs/>
+          <w:sz w:val="24"/>
+          <w:szCs w:val="24"/>
+        </w:rPr>
+        <w:t>Antwoord:</w:t>
+      </w:r>
+    </w:p>
+    <w:p>
+      <w:pPr>
+        <w:rPr>
+          <w:sz w:val="24"/>
+          <w:szCs w:val="24"/>
+        </w:rPr>
+      </w:pPr>
+    </w:p>
+    <w:p>
+      <w:pPr>
+        <w:rPr>
+          <w:b/>
+          <w:bCs/>
+          <w:sz w:val="24"/>
+          <w:szCs w:val="24"/>
+        </w:rPr>
+      </w:pPr>
+      <w:r>
+        <w:rPr>
+          <w:b/>
+          <w:bCs/>
+          <w:sz w:val="24"/>
+          <w:szCs w:val="24"/>
+        </w:rPr>
+        <w:t>Wat zijn redenen om op een website NIET een game of console te bestellen?</w:t>
+      </w:r>
+    </w:p>
+    <w:p>
+      <w:pPr>
+        <w:rPr>
+          <w:b/>
+          <w:bCs/>
+          <w:sz w:val="24"/>
+          <w:szCs w:val="24"/>
+        </w:rPr>
+      </w:pPr>
+      <w:r>
+        <w:rPr>
+          <w:b/>
+          <w:bCs/>
+          <w:sz w:val="24"/>
+          <w:szCs w:val="24"/>
+        </w:rPr>
+        <w:t>Antwoord:</w:t>
+      </w:r>
+    </w:p>
+    <w:p/>
     <w:p/>
     <w:sectPr>
       <w:pgSz w:w="11906" w:h="16838"/>
@@ -326,7 +1760,7 @@
 </file>
 
 <file path=word/numbering.xml><?xml version="1.0" encoding="utf-8"?>
-<w:numbering xmlns:wpc="http://schemas.microsoft.com/office/word/2010/wordprocessingCanvas" xmlns:cx="http://schemas.microsoft.com/office/drawing/2014/chartex" xmlns:cx1="http://schemas.microsoft.com/office/drawing/2015/9/8/chartex" xmlns:cx2="http://schemas.microsoft.com/office/drawing/2015/10/21/chartex" xmlns:cx3="http://schemas.microsoft.com/office/drawing/2016/5/9/chartex" xmlns:cx4="http://schemas.microsoft.com/office/drawing/2016/5/10/chartex" xmlns:cx5="http://schemas.microsoft.com/office/drawing/2016/5/11/chartex" xmlns:cx6="http://schemas.microsoft.com/office/drawing/2016/5/12/chartex" xmlns:cx7="http://schemas.microsoft.com/office/drawing/2016/5/13/chartex" xmlns:cx8="http://schemas.microsoft.com/office/drawing/2016/5/14/chartex" xmlns:mc="http://schemas.openxmlformats.org/markup-compatibility/2006" xmlns:aink="http://schemas.microsoft.com/office/drawing/2016/ink" xmlns:am3d="http://schemas.microsoft.com/office/drawing/2017/model3d" xmlns:o="urn:schemas-microsoft-com:office:office" xmlns:r="http://schemas.openxmlformats.org/officeDocument/2006/relationships" xmlns:m="http://schemas.openxmlformats.org/officeDocument/2006/math" xmlns:v="urn:schemas-microsoft-com:vml" xmlns:wp14="http://schemas.microsoft.com/office/word/2010/wordprocessingDrawing" xmlns:wp="http://schemas.openxmlformats.org/drawingml/2006/wordprocessingDrawing" xmlns:w10="urn:schemas-microsoft-com:office:word" xmlns:w="http://schemas.openxmlformats.org/wordprocessingml/2006/main" xmlns:w14="http://schemas.microsoft.com/office/word/2010/wordml" xmlns:w15="http://schemas.microsoft.com/office/word/2012/wordml" xmlns:w16cex="http://schemas.microsoft.com/office/word/2018/wordml/cex" xmlns:w16cid="http://schemas.microsoft.com/office/word/2016/wordml/cid" xmlns:w16="http://schemas.microsoft.com/office/word/2018/wordml" xmlns:w16se="http://schemas.microsoft.com/office/word/2015/wordml/symex" xmlns:wpg="http://schemas.microsoft.com/office/word/2010/wordprocessingGroup" xmlns:wpi="http://schemas.microsoft.com/office/word/2010/wordprocessingInk" xmlns:wne="http://schemas.microsoft.com/office/word/2006/wordml" xmlns:wps="http://schemas.microsoft.com/office/word/2010/wordprocessingShape" mc:Ignorable="w14 w15 w16se w16cid w16 w16cex wp14">
+<w:numbering xmlns:wpc="http://schemas.microsoft.com/office/word/2010/wordprocessingCanvas" xmlns:cx="http://schemas.microsoft.com/office/drawing/2014/chartex" xmlns:cx1="http://schemas.microsoft.com/office/drawing/2015/9/8/chartex" xmlns:cx2="http://schemas.microsoft.com/office/drawing/2015/10/21/chartex" xmlns:cx3="http://schemas.microsoft.com/office/drawing/2016/5/9/chartex" xmlns:cx4="http://schemas.microsoft.com/office/drawing/2016/5/10/chartex" xmlns:cx5="http://schemas.microsoft.com/office/drawing/2016/5/11/chartex" xmlns:cx6="http://schemas.microsoft.com/office/drawing/2016/5/12/chartex" xmlns:cx7="http://schemas.microsoft.com/office/drawing/2016/5/13/chartex" xmlns:cx8="http://schemas.microsoft.com/office/drawing/2016/5/14/chartex" xmlns:mc="http://schemas.openxmlformats.org/markup-compatibility/2006" xmlns:aink="http://schemas.microsoft.com/office/drawing/2016/ink" xmlns:am3d="http://schemas.microsoft.com/office/drawing/2017/model3d" xmlns:o="urn:schemas-microsoft-com:office:office" xmlns:r="http://schemas.openxmlformats.org/officeDocument/2006/relationships" xmlns:m="http://schemas.openxmlformats.org/officeDocument/2006/math" xmlns:v="urn:schemas-microsoft-com:vml" xmlns:wp14="http://schemas.microsoft.com/office/word/2010/wordprocessingDrawing" xmlns:wp="http://schemas.openxmlformats.org/drawingml/2006/wordprocessingDrawing" xmlns:w10="urn:schemas-microsoft-com:office:word" xmlns:w="http://schemas.openxmlformats.org/wordprocessingml/2006/main" xmlns:w14="http://schemas.microsoft.com/office/word/2010/wordml" xmlns:w15="http://schemas.microsoft.com/office/word/2012/wordml" xmlns:w16cex="http://schemas.microsoft.com/office/word/2018/wordml/cex" xmlns:w16cid="http://schemas.microsoft.com/office/word/2016/wordml/cid" xmlns:w16="http://schemas.microsoft.com/office/word/2018/wordml" xmlns:w16sdtdh="http://schemas.microsoft.com/office/word/2020/wordml/sdtdatahash" xmlns:w16se="http://schemas.microsoft.com/office/word/2015/wordml/symex" xmlns:wpg="http://schemas.microsoft.com/office/word/2010/wordprocessingGroup" xmlns:wpi="http://schemas.microsoft.com/office/word/2010/wordprocessingInk" xmlns:wne="http://schemas.microsoft.com/office/word/2006/wordml" xmlns:wps="http://schemas.microsoft.com/office/word/2010/wordprocessingShape" mc:Ignorable="w14 w15 w16se w16cid w16 w16cex w16sdtdh wp14">
   <w:abstractNum w:abstractNumId="0" w15:restartNumberingAfterBreak="0">
     <w:nsid w:val="00AA2CA5"/>
     <w:multiLevelType w:val="hybridMultilevel"/>
@@ -447,7 +1881,7 @@
 </file>
 
 <file path=word/styles.xml><?xml version="1.0" encoding="utf-8"?>
-<w:styles xmlns:mc="http://schemas.openxmlformats.org/markup-compatibility/2006" xmlns:r="http://schemas.openxmlformats.org/officeDocument/2006/relationships" xmlns:w="http://schemas.openxmlformats.org/wordprocessingml/2006/main" xmlns:w14="http://schemas.microsoft.com/office/word/2010/wordml" xmlns:w15="http://schemas.microsoft.com/office/word/2012/wordml" xmlns:w16cex="http://schemas.microsoft.com/office/word/2018/wordml/cex" xmlns:w16cid="http://schemas.microsoft.com/office/word/2016/wordml/cid" xmlns:w16="http://schemas.microsoft.com/office/word/2018/wordml" xmlns:w16se="http://schemas.microsoft.com/office/word/2015/wordml/symex" mc:Ignorable="w14 w15 w16se w16cid w16 w16cex">
+<w:styles xmlns:mc="http://schemas.openxmlformats.org/markup-compatibility/2006" xmlns:r="http://schemas.openxmlformats.org/officeDocument/2006/relationships" xmlns:w="http://schemas.openxmlformats.org/wordprocessingml/2006/main" xmlns:w14="http://schemas.microsoft.com/office/word/2010/wordml" xmlns:w15="http://schemas.microsoft.com/office/word/2012/wordml" xmlns:w16cex="http://schemas.microsoft.com/office/word/2018/wordml/cex" xmlns:w16cid="http://schemas.microsoft.com/office/word/2016/wordml/cid" xmlns:w16="http://schemas.microsoft.com/office/word/2018/wordml" xmlns:w16sdtdh="http://schemas.microsoft.com/office/word/2020/wordml/sdtdatahash" xmlns:w16se="http://schemas.microsoft.com/office/word/2015/wordml/symex" mc:Ignorable="w14 w15 w16se w16cid w16 w16cex w16sdtdh">
   <w:docDefaults>
     <w:rPrDefault>
       <w:rPr>
